--- a/Documentation/Project Report/Appendices/Requirements.docx
+++ b/Documentation/Project Report/Appendices/Requirements.docx
@@ -209,6 +209,24 @@
         <w:rPr>
           <w:lang w:val="en-US"/>
         </w:rPr>
+        <w:t>An employee should be able to edit a car.</w:t>
+      </w:r>
+    </w:p>
+    <w:p>
+      <w:pPr>
+        <w:pStyle w:val="ListParagraph"/>
+        <w:numPr>
+          <w:ilvl w:val="0"/>
+          <w:numId w:val="3"/>
+        </w:numPr>
+        <w:rPr>
+          <w:lang w:val="en-US"/>
+        </w:rPr>
+      </w:pPr>
+      <w:r>
+        <w:rPr>
+          <w:lang w:val="en-US"/>
+        </w:rPr>
         <w:t>An employee should be able to cancel reservation</w:t>
       </w:r>
       <w:r>
@@ -233,6 +251,24 @@
         <w:rPr>
           <w:lang w:val="en-US"/>
         </w:rPr>
+        <w:t>An employee should be able to edit reservation.</w:t>
+      </w:r>
+    </w:p>
+    <w:p>
+      <w:pPr>
+        <w:pStyle w:val="ListParagraph"/>
+        <w:numPr>
+          <w:ilvl w:val="0"/>
+          <w:numId w:val="3"/>
+        </w:numPr>
+        <w:rPr>
+          <w:lang w:val="en-US"/>
+        </w:rPr>
+      </w:pPr>
+      <w:r>
+        <w:rPr>
+          <w:lang w:val="en-US"/>
+        </w:rPr>
         <w:t>An employee should be able to get a list of all cars.</w:t>
       </w:r>
     </w:p>
@@ -251,19 +287,19 @@
         <w:rPr>
           <w:lang w:val="en-US"/>
         </w:rPr>
-        <w:t>To</w:t>
-      </w:r>
-      <w:r>
-        <w:rPr>
-          <w:lang w:val="en-US"/>
-        </w:rPr>
-        <w:t xml:space="preserve"> rent a car</w:t>
-      </w:r>
-      <w:r>
-        <w:rPr>
-          <w:lang w:val="en-US"/>
-        </w:rPr>
-        <w:t>,</w:t>
+        <w:t>A customer should be able to rent a car (</w:t>
+      </w:r>
+      <w:r>
+        <w:rPr>
+          <w:lang w:val="en-US"/>
+        </w:rPr>
+        <w:t>needs to specify ID number,</w:t>
+      </w:r>
+      <w:r>
+        <w:rPr>
+          <w:lang w:val="en-US"/>
+        </w:rPr>
+        <w:t xml:space="preserve"> billing information</w:t>
       </w:r>
       <w:r>
         <w:rPr>
@@ -275,30 +311,6 @@
         <w:rPr>
           <w:lang w:val="en-US"/>
         </w:rPr>
-        <w:t>customer</w:t>
-      </w:r>
-      <w:r>
-        <w:rPr>
-          <w:lang w:val="en-US"/>
-        </w:rPr>
-        <w:t xml:space="preserve"> needs to specify ID number,</w:t>
-      </w:r>
-      <w:r>
-        <w:rPr>
-          <w:lang w:val="en-US"/>
-        </w:rPr>
-        <w:t xml:space="preserve"> billing information</w:t>
-      </w:r>
-      <w:r>
-        <w:rPr>
-          <w:lang w:val="en-US"/>
-        </w:rPr>
-        <w:t xml:space="preserve"> </w:t>
-      </w:r>
-      <w:r>
-        <w:rPr>
-          <w:lang w:val="en-US"/>
-        </w:rPr>
         <w:t xml:space="preserve">(address), email address, phone number, </w:t>
       </w:r>
       <w:r>
@@ -311,13 +323,7 @@
         <w:rPr>
           <w:lang w:val="en-US"/>
         </w:rPr>
-        <w:t>how many people will drive the car</w:t>
-      </w:r>
-      <w:r>
-        <w:rPr>
-          <w:lang w:val="en-US"/>
-        </w:rPr>
-        <w:t xml:space="preserve">, </w:t>
+        <w:t xml:space="preserve">how many people will drive the car, </w:t>
       </w:r>
       <w:r>
         <w:rPr>
@@ -335,6 +341,12 @@
         <w:rPr>
           <w:lang w:val="en-US"/>
         </w:rPr>
+        <w:t>)</w:t>
+      </w:r>
+      <w:r>
+        <w:rPr>
+          <w:lang w:val="en-US"/>
+        </w:rPr>
         <w:t xml:space="preserve">. </w:t>
       </w:r>
     </w:p>
@@ -366,6 +378,30 @@
           <w:lang w:val="en-US"/>
         </w:rPr>
         <w:t>.</w:t>
+      </w:r>
+    </w:p>
+    <w:p>
+      <w:pPr>
+        <w:pStyle w:val="ListParagraph"/>
+        <w:numPr>
+          <w:ilvl w:val="0"/>
+          <w:numId w:val="3"/>
+        </w:numPr>
+        <w:rPr>
+          <w:lang w:val="en-US"/>
+        </w:rPr>
+      </w:pPr>
+      <w:r>
+        <w:rPr>
+          <w:lang w:val="en-US"/>
+        </w:rPr>
+        <w:t>A customer should be able to edi</w:t>
+      </w:r>
+      <w:r>
+        <w:rPr>
+          <w:lang w:val="en-US"/>
+        </w:rPr>
+        <w:t>t reservation.</w:t>
       </w:r>
     </w:p>
     <w:p>
@@ -602,53 +638,53 @@
         </w:rPr>
         <w:t>The system must be implemented in Java, C#??</w:t>
       </w:r>
+    </w:p>
+    <w:p>
+      <w:pPr>
+        <w:pStyle w:val="ListParagraph"/>
+        <w:numPr>
+          <w:ilvl w:val="0"/>
+          <w:numId w:val="3"/>
+        </w:numPr>
+        <w:rPr>
+          <w:lang w:val="en-US"/>
+        </w:rPr>
+      </w:pPr>
+      <w:r>
+        <w:rPr>
+          <w:lang w:val="en-US"/>
+        </w:rPr>
+        <w:t xml:space="preserve">The system and the system development process must be documented. </w:t>
+      </w:r>
+    </w:p>
+    <w:p>
+      <w:pPr>
+        <w:ind w:left="360"/>
+        <w:rPr>
+          <w:lang w:val="en-US"/>
+        </w:rPr>
+      </w:pPr>
+    </w:p>
+    <w:p>
+      <w:pPr>
+        <w:ind w:left="360"/>
+        <w:rPr>
+          <w:lang w:val="en-US"/>
+        </w:rPr>
+      </w:pPr>
+      <w:r>
+        <w:rPr>
+          <w:lang w:val="en-US"/>
+        </w:rPr>
+        <w:t>Our database should consist of client data, ca</w:t>
+      </w:r>
       <w:bookmarkStart w:id="0" w:name="_GoBack"/>
       <w:bookmarkEnd w:id="0"/>
-    </w:p>
-    <w:p>
-      <w:pPr>
-        <w:pStyle w:val="ListParagraph"/>
-        <w:numPr>
-          <w:ilvl w:val="0"/>
-          <w:numId w:val="3"/>
-        </w:numPr>
-        <w:rPr>
-          <w:lang w:val="en-US"/>
-        </w:rPr>
-      </w:pPr>
-      <w:r>
-        <w:rPr>
-          <w:lang w:val="en-US"/>
-        </w:rPr>
-        <w:t xml:space="preserve">The system and the system development process must be documented. </w:t>
-      </w:r>
-    </w:p>
-    <w:p>
-      <w:pPr>
-        <w:rPr>
-          <w:lang w:val="en-US"/>
-        </w:rPr>
-      </w:pPr>
-    </w:p>
-    <w:p>
-      <w:pPr>
-        <w:pStyle w:val="ListParagraph"/>
-        <w:rPr>
-          <w:lang w:val="en-US"/>
-        </w:rPr>
-      </w:pPr>
-      <w:r>
-        <w:rPr>
-          <w:lang w:val="en-US"/>
-        </w:rPr>
-        <w:br w:type="page"/>
-      </w:r>
-      <w:r>
-        <w:rPr>
-          <w:lang w:val="en-US"/>
-        </w:rPr>
-        <w:lastRenderedPageBreak/>
-        <w:t>Our database should consist of client data, car data, renting data, employee data</w:t>
+      <w:r>
+        <w:rPr>
+          <w:lang w:val="en-US"/>
+        </w:rPr>
+        <w:t>r data, renting data, employee data</w:t>
       </w:r>
     </w:p>
     <w:p>

--- a/Documentation/Project Report/Appendices/Requirements.docx
+++ b/Documentation/Project Report/Appendices/Requirements.docx
@@ -287,6 +287,36 @@
         <w:rPr>
           <w:lang w:val="en-US"/>
         </w:rPr>
+        <w:t xml:space="preserve">An employee should be able to add another employee to the system. </w:t>
+      </w:r>
+      <w:r>
+        <w:rPr>
+          <w:lang w:val="en-US"/>
+        </w:rPr>
+        <w:t>While adding a new employee, he needs to specify: first name, last name, id number, birthdate, start date, phone number, email</w:t>
+      </w:r>
+      <w:r>
+        <w:rPr>
+          <w:lang w:val="en-US"/>
+        </w:rPr>
+        <w:t>.</w:t>
+      </w:r>
+    </w:p>
+    <w:p>
+      <w:pPr>
+        <w:pStyle w:val="ListParagraph"/>
+        <w:numPr>
+          <w:ilvl w:val="0"/>
+          <w:numId w:val="3"/>
+        </w:numPr>
+        <w:rPr>
+          <w:lang w:val="en-US"/>
+        </w:rPr>
+      </w:pPr>
+      <w:r>
+        <w:rPr>
+          <w:lang w:val="en-US"/>
+        </w:rPr>
         <w:t>A customer should be able to rent a car (</w:t>
       </w:r>
       <w:r>
@@ -419,7 +449,33 @@
         <w:rPr>
           <w:lang w:val="en-US"/>
         </w:rPr>
-        <w:t>A customer should be able to create an account.</w:t>
+        <w:t>A customer should be able to create an account</w:t>
+      </w:r>
+      <w:r>
+        <w:rPr>
+          <w:lang w:val="en-US"/>
+        </w:rPr>
+        <w:t xml:space="preserve"> (customer needs to specify: </w:t>
+      </w:r>
+      <w:bookmarkStart w:id="0" w:name="_GoBack"/>
+      <w:r>
+        <w:rPr>
+          <w:lang w:val="en-US"/>
+        </w:rPr>
+        <w:t>first name, last name, age, email, password, password confirmation, address, postcode, city, country, phone number, driver’s license details</w:t>
+      </w:r>
+      <w:bookmarkEnd w:id="0"/>
+      <w:r>
+        <w:rPr>
+          <w:lang w:val="en-US"/>
+        </w:rPr>
+        <w:t>)</w:t>
+      </w:r>
+      <w:r>
+        <w:rPr>
+          <w:lang w:val="en-US"/>
+        </w:rPr>
+        <w:t>.</w:t>
       </w:r>
     </w:p>
     <w:p>
@@ -676,15 +732,7 @@
         <w:rPr>
           <w:lang w:val="en-US"/>
         </w:rPr>
-        <w:t>Our database should consist of client data, ca</w:t>
-      </w:r>
-      <w:bookmarkStart w:id="0" w:name="_GoBack"/>
-      <w:bookmarkEnd w:id="0"/>
-      <w:r>
-        <w:rPr>
-          <w:lang w:val="en-US"/>
-        </w:rPr>
-        <w:t>r data, renting data, employee data</w:t>
+        <w:t>Our database should consist of client data, car data, renting data, employee data</w:t>
       </w:r>
     </w:p>
     <w:p>
